--- a/excel/finished/doc/8高炉操业会议纪要（实施版）.docx
+++ b/excel/finished/doc/8高炉操业会议纪要（实施版）.docx
@@ -1011,9 +1011,8 @@
         <w:rPr>
           <w:rFonts w:hint="eastAsia"/>
           <w:color w:val="000000"/>
-          <w:sz w:val="30"/>
-          <w:szCs w:val="30"/>
-          <w:lang w:val="en-US" w:eastAsia="zh-CN"/>
+          <w:sz w:val="28"/>
+          <w:szCs w:val="28"/>
         </w:rPr>
       </w:pPr>
       <w:r>
@@ -1046,60 +1045,8 @@
         </w:rPr>
         <w:t>}}</w:t>
       </w:r>
-    </w:p>
-    <w:p>
-      <w:pPr>
-        <w:rPr>
-          <w:rFonts w:hint="eastAsia"/>
-          <w:color w:val="000000"/>
-          <w:sz w:val="30"/>
-          <w:szCs w:val="30"/>
-          <w:lang w:val="en-US" w:eastAsia="zh-CN"/>
-        </w:rPr>
-      </w:pPr>
-      <w:r>
-        <w:rPr>
-          <w:rFonts w:hint="eastAsia"/>
-          <w:color w:val="000000"/>
-          <w:sz w:val="30"/>
-          <w:szCs w:val="30"/>
-          <w:lang w:val="en-US" w:eastAsia="zh-CN"/>
-        </w:rPr>
-        <w:t>{{</w:t>
-      </w:r>
-      <w:r>
-        <w:rPr>
-          <w:rFonts w:hint="eastAsia" w:ascii="宋体" w:hAnsi="宋体"/>
-          <w:b/>
-          <w:sz w:val="30"/>
-          <w:szCs w:val="30"/>
-          <w:lang w:val="en-US" w:eastAsia="zh-CN"/>
-        </w:rPr>
-        <w:t>jfreechartImg8</w:t>
-      </w:r>
-      <w:r>
-        <w:rPr>
-          <w:rFonts w:hint="eastAsia"/>
-          <w:color w:val="000000"/>
-          <w:sz w:val="30"/>
-          <w:szCs w:val="30"/>
-          <w:lang w:val="en-US" w:eastAsia="zh-CN"/>
-        </w:rPr>
-        <w:t>}}</w:t>
-      </w:r>
-    </w:p>
-    <w:p>
-      <w:pPr>
-        <w:tabs>
-          <w:tab w:val="left" w:pos="6120"/>
-        </w:tabs>
-        <w:rPr>
-          <w:rFonts w:hint="eastAsia"/>
-          <w:color w:val="000000"/>
-          <w:sz w:val="28"/>
-          <w:szCs w:val="28"/>
-        </w:rPr>
-      </w:pPr>
+      <w:bookmarkStart w:id="0" w:name="_GoBack"/>
+      <w:bookmarkEnd w:id="0"/>
       <w:r>
         <w:rPr>
           <w:rFonts w:hint="eastAsia"/>
@@ -17598,6 +17545,14 @@
       </w:tblGrid>
       <w:tr>
         <w:tblPrEx>
+          <w:tblBorders>
+            <w:top w:val="single" w:color="auto" w:sz="4" w:space="0"/>
+            <w:left w:val="single" w:color="auto" w:sz="4" w:space="0"/>
+            <w:bottom w:val="single" w:color="auto" w:sz="4" w:space="0"/>
+            <w:right w:val="single" w:color="auto" w:sz="4" w:space="0"/>
+            <w:insideH w:val="single" w:color="auto" w:sz="4" w:space="0"/>
+            <w:insideV w:val="single" w:color="auto" w:sz="4" w:space="0"/>
+          </w:tblBorders>
           <w:tblLayout w:type="fixed"/>
           <w:tblCellMar>
             <w:top w:w="0" w:type="dxa"/>
@@ -18362,6 +18317,14 @@
       </w:tr>
       <w:tr>
         <w:tblPrEx>
+          <w:tblBorders>
+            <w:top w:val="single" w:color="auto" w:sz="4" w:space="0"/>
+            <w:left w:val="single" w:color="auto" w:sz="4" w:space="0"/>
+            <w:bottom w:val="single" w:color="auto" w:sz="4" w:space="0"/>
+            <w:right w:val="single" w:color="auto" w:sz="4" w:space="0"/>
+            <w:insideH w:val="single" w:color="auto" w:sz="4" w:space="0"/>
+            <w:insideV w:val="single" w:color="auto" w:sz="4" w:space="0"/>
+          </w:tblBorders>
           <w:tblLayout w:type="fixed"/>
           <w:tblCellMar>
             <w:top w:w="0" w:type="dxa"/>
@@ -22151,7 +22114,6 @@
         </w:rPr>
         <w:t xml:space="preserve">                                       </w:t>
       </w:r>
-      <w:bookmarkStart w:id="0" w:name="_GoBack"/>
       <w:r>
         <w:rPr>
           <w:rFonts w:hint="eastAsia"/>
@@ -22182,7 +22144,6 @@
         </w:rPr>
         <w:t>{{date2}}</w:t>
       </w:r>
-      <w:bookmarkEnd w:id="0"/>
     </w:p>
     <w:sectPr>
       <w:headerReference r:id="rId3" w:type="default"/>

--- a/excel/finished/doc/8高炉操业会议纪要（实施版）.docx
+++ b/excel/finished/doc/8高炉操业会议纪要（实施版）.docx
@@ -4713,6 +4713,16 @@
                 <w:sz w:val="24"/>
               </w:rPr>
             </w:pPr>
+            <w:bookmarkStart w:id="0" w:name="_GoBack"/>
+            <w:r>
+              <w:rPr>
+                <w:rFonts w:ascii="宋体" w:cs="宋体"/>
+                <w:kern w:val="0"/>
+                <w:sz w:val="24"/>
+              </w:rPr>
+              <w:t>8000-8700</w:t>
+            </w:r>
+            <w:bookmarkEnd w:id="0"/>
           </w:p>
         </w:tc>
         <w:tc>
@@ -5381,8 +5391,6 @@
           <w:szCs w:val="28"/>
         </w:rPr>
       </w:pPr>
-      <w:bookmarkStart w:id="0" w:name="_GoBack"/>
-      <w:bookmarkEnd w:id="0"/>
     </w:p>
     <w:p>
       <w:pPr>

--- a/excel/finished/doc/8高炉操业会议纪要（实施版）.docx
+++ b/excel/finished/doc/8高炉操业会议纪要（实施版）.docx
@@ -4130,88 +4130,18 @@
         <w:tblLook w:val="04A0" w:firstRow="1" w:lastRow="0" w:firstColumn="1" w:lastColumn="0" w:noHBand="0" w:noVBand="1"/>
       </w:tblPr>
       <w:tblGrid>
-        <w:gridCol w:w="817"/>
-        <w:gridCol w:w="5245"/>
-        <w:gridCol w:w="2977"/>
+        <w:gridCol w:w="9039"/>
       </w:tblGrid>
       <w:tr>
         <w:tc>
           <w:tcPr>
-            <w:tcW w:w="817" w:type="dxa"/>
+            <w:tcW w:w="9039" w:type="dxa"/>
             <w:shd w:val="clear" w:color="auto" w:fill="002060"/>
           </w:tcPr>
           <w:p>
             <w:pPr>
-              <w:rPr>
-                <w:sz w:val="28"/>
-                <w:szCs w:val="28"/>
-              </w:rPr>
-            </w:pPr>
-            <w:r>
-              <w:rPr>
-                <w:rFonts w:hint="eastAsia"/>
-                <w:sz w:val="28"/>
-                <w:szCs w:val="28"/>
-              </w:rPr>
-              <w:t>序号</w:t>
-            </w:r>
-          </w:p>
-        </w:tc>
-        <w:tc>
-          <w:tcPr>
-            <w:tcW w:w="5245" w:type="dxa"/>
-            <w:shd w:val="clear" w:color="auto" w:fill="002060"/>
-          </w:tcPr>
-          <w:p>
-            <w:pPr>
-              <w:rPr>
-                <w:sz w:val="28"/>
-                <w:szCs w:val="28"/>
-              </w:rPr>
-            </w:pPr>
-            <w:r>
-              <w:rPr>
-                <w:rFonts w:hint="eastAsia"/>
-                <w:sz w:val="28"/>
-                <w:szCs w:val="28"/>
-              </w:rPr>
-              <w:t>事项</w:t>
-            </w:r>
-          </w:p>
-        </w:tc>
-        <w:tc>
-          <w:tcPr>
-            <w:tcW w:w="2977" w:type="dxa"/>
-            <w:shd w:val="clear" w:color="auto" w:fill="002060"/>
-          </w:tcPr>
-          <w:p>
-            <w:pPr>
-              <w:rPr>
-                <w:sz w:val="28"/>
-                <w:szCs w:val="28"/>
-              </w:rPr>
-            </w:pPr>
-            <w:r>
-              <w:rPr>
-                <w:rFonts w:hint="eastAsia"/>
-                <w:sz w:val="28"/>
-                <w:szCs w:val="28"/>
-              </w:rPr>
-              <w:t>完成情况</w:t>
-            </w:r>
-          </w:p>
-        </w:tc>
-      </w:tr>
-      <w:tr>
-        <w:tc>
-          <w:tcPr>
-            <w:tcW w:w="817" w:type="dxa"/>
-            <w:shd w:val="clear" w:color="auto" w:fill="auto"/>
-          </w:tcPr>
-          <w:p>
-            <w:pPr>
-              <w:rPr>
-                <w:b/>
+              <w:jc w:val="center"/>
+              <w:rPr>
                 <w:sz w:val="28"/>
                 <w:szCs w:val="28"/>
               </w:rPr>
@@ -4223,13 +4153,18 @@
                 <w:sz w:val="28"/>
                 <w:szCs w:val="28"/>
               </w:rPr>
-              <w:t>1</w:t>
-            </w:r>
-          </w:p>
-        </w:tc>
-        <w:tc>
-          <w:tcPr>
-            <w:tcW w:w="5245" w:type="dxa"/>
+              <w:t>关注事项</w:t>
+            </w:r>
+          </w:p>
+        </w:tc>
+      </w:tr>
+      <w:tr>
+        <w:trPr>
+          <w:trHeight w:val="1892"/>
+        </w:trPr>
+        <w:tc>
+          <w:tcPr>
+            <w:tcW w:w="9039" w:type="dxa"/>
             <w:shd w:val="clear" w:color="auto" w:fill="auto"/>
           </w:tcPr>
           <w:p>
@@ -4239,129 +4174,34 @@
                 <w:szCs w:val="28"/>
               </w:rPr>
             </w:pPr>
-          </w:p>
-        </w:tc>
-        <w:tc>
-          <w:tcPr>
-            <w:tcW w:w="2977" w:type="dxa"/>
-            <w:shd w:val="clear" w:color="auto" w:fill="auto"/>
-          </w:tcPr>
-          <w:p>
-            <w:pPr>
-              <w:rPr>
-                <w:sz w:val="28"/>
-                <w:szCs w:val="28"/>
-              </w:rPr>
-            </w:pPr>
-          </w:p>
-        </w:tc>
-      </w:tr>
-      <w:tr>
-        <w:tc>
-          <w:tcPr>
-            <w:tcW w:w="817" w:type="dxa"/>
-            <w:shd w:val="clear" w:color="auto" w:fill="auto"/>
-          </w:tcPr>
-          <w:p>
-            <w:pPr>
-              <w:rPr>
-                <w:b/>
-                <w:sz w:val="28"/>
-                <w:szCs w:val="28"/>
-              </w:rPr>
-            </w:pPr>
-            <w:r>
-              <w:rPr>
-                <w:rFonts w:hint="eastAsia"/>
-                <w:b/>
-                <w:sz w:val="28"/>
-                <w:szCs w:val="28"/>
+            <w:r>
+              <w:rPr>
+                <w:rFonts w:ascii="宋体" w:cs="宋体"/>
+                <w:kern w:val="0"/>
+                <w:sz w:val="24"/>
               </w:rPr>
               <w:lastRenderedPageBreak/>
-              <w:t>2</w:t>
-            </w:r>
-          </w:p>
-        </w:tc>
-        <w:tc>
-          <w:tcPr>
-            <w:tcW w:w="5245" w:type="dxa"/>
-            <w:shd w:val="clear" w:color="auto" w:fill="auto"/>
-          </w:tcPr>
-          <w:p>
-            <w:pPr>
-              <w:rPr>
-                <w:sz w:val="28"/>
-                <w:szCs w:val="28"/>
-              </w:rPr>
-            </w:pPr>
-          </w:p>
-        </w:tc>
-        <w:tc>
-          <w:tcPr>
-            <w:tcW w:w="2977" w:type="dxa"/>
-            <w:shd w:val="clear" w:color="auto" w:fill="auto"/>
-          </w:tcPr>
-          <w:p>
-            <w:pPr>
-              <w:rPr>
-                <w:sz w:val="28"/>
-                <w:szCs w:val="28"/>
-              </w:rPr>
-            </w:pPr>
-          </w:p>
-        </w:tc>
-      </w:tr>
-      <w:tr>
-        <w:tc>
-          <w:tcPr>
-            <w:tcW w:w="817" w:type="dxa"/>
-            <w:shd w:val="clear" w:color="auto" w:fill="auto"/>
-          </w:tcPr>
-          <w:p>
-            <w:pPr>
-              <w:rPr>
-                <w:b/>
-                <w:sz w:val="28"/>
-                <w:szCs w:val="28"/>
-              </w:rPr>
-            </w:pPr>
-            <w:r>
-              <w:rPr>
-                <w:rFonts w:hint="eastAsia"/>
-                <w:b/>
-                <w:sz w:val="28"/>
-                <w:szCs w:val="28"/>
-              </w:rPr>
-              <w:t>3</w:t>
-            </w:r>
-          </w:p>
-        </w:tc>
-        <w:tc>
-          <w:tcPr>
-            <w:tcW w:w="5245" w:type="dxa"/>
-            <w:shd w:val="clear" w:color="auto" w:fill="auto"/>
-          </w:tcPr>
-          <w:p>
-            <w:pPr>
-              <w:rPr>
-                <w:sz w:val="28"/>
-                <w:szCs w:val="28"/>
-              </w:rPr>
-            </w:pPr>
-          </w:p>
-        </w:tc>
-        <w:tc>
-          <w:tcPr>
-            <w:tcW w:w="2977" w:type="dxa"/>
-            <w:shd w:val="clear" w:color="auto" w:fill="auto"/>
-          </w:tcPr>
-          <w:p>
-            <w:pPr>
-              <w:rPr>
-                <w:sz w:val="28"/>
-                <w:szCs w:val="28"/>
-              </w:rPr>
-            </w:pPr>
+              <w:t>{{</w:t>
+            </w:r>
+            <w:proofErr w:type="spellStart"/>
+            <w:r>
+              <w:rPr>
+                <w:rFonts w:ascii="宋体" w:hAnsi="宋体" w:cs="宋体"/>
+                <w:kern w:val="0"/>
+                <w:sz w:val="20"/>
+                <w:szCs w:val="20"/>
+              </w:rPr>
+              <w:t>caoyeRemark</w:t>
+            </w:r>
+            <w:proofErr w:type="spellEnd"/>
+            <w:r>
+              <w:rPr>
+                <w:rFonts w:ascii="宋体" w:cs="宋体"/>
+                <w:kern w:val="0"/>
+                <w:sz w:val="24"/>
+              </w:rPr>
+              <w:t>}}</w:t>
+            </w:r>
           </w:p>
         </w:tc>
       </w:tr>
@@ -4374,6 +4214,8 @@
           <w:szCs w:val="28"/>
         </w:rPr>
       </w:pPr>
+      <w:bookmarkStart w:id="0" w:name="_GoBack"/>
+      <w:bookmarkEnd w:id="0"/>
       <w:r>
         <w:rPr>
           <w:rFonts w:hint="eastAsia"/>
@@ -4713,7 +4555,6 @@
                 <w:sz w:val="24"/>
               </w:rPr>
             </w:pPr>
-            <w:bookmarkStart w:id="0" w:name="_GoBack"/>
             <w:r>
               <w:rPr>
                 <w:rFonts w:ascii="宋体" w:cs="宋体"/>
@@ -4722,7 +4563,6 @@
               </w:rPr>
               <w:t>8000-8700</w:t>
             </w:r>
-            <w:bookmarkEnd w:id="0"/>
           </w:p>
         </w:tc>
         <w:tc>
@@ -6093,6 +5933,7 @@
           </w:tcPr>
           <w:p>
             <w:r>
+              <w:lastRenderedPageBreak/>
               <w:t xml:space="preserve">{{fe:sheet19  </w:t>
             </w:r>
             <w:proofErr w:type="spellStart"/>

--- a/excel/finished/doc/8高炉操业会议纪要（实施版）.docx
+++ b/excel/finished/doc/8高炉操业会议纪要（实施版）.docx
@@ -19,27 +19,7 @@
           <w:sz w:val="44"/>
           <w:szCs w:val="44"/>
         </w:rPr>
-        <w:t>8#高炉操</w:t>
-      </w:r>
-      <w:proofErr w:type="gramStart"/>
-      <w:r>
-        <w:rPr>
-          <w:rFonts w:ascii="黑体" w:eastAsia="黑体" w:hAnsi="黑体" w:hint="eastAsia"/>
-          <w:color w:val="FF0000"/>
-          <w:sz w:val="44"/>
-          <w:szCs w:val="44"/>
-        </w:rPr>
-        <w:t>业会议</w:t>
-      </w:r>
-      <w:proofErr w:type="gramEnd"/>
-      <w:r>
-        <w:rPr>
-          <w:rFonts w:ascii="黑体" w:eastAsia="黑体" w:hAnsi="黑体" w:hint="eastAsia"/>
-          <w:color w:val="FF0000"/>
-          <w:sz w:val="44"/>
-          <w:szCs w:val="44"/>
-        </w:rPr>
-        <w:t>纪要</w:t>
+        <w:t>8#高炉操业会议纪要</w:t>
       </w:r>
     </w:p>
     <w:p/>
@@ -154,7 +134,6 @@
           <w:szCs w:val="32"/>
         </w:rPr>
       </w:pPr>
-      <w:proofErr w:type="gramStart"/>
       <w:r>
         <w:rPr>
           <w:rFonts w:ascii="宋体" w:hAnsi="宋体" w:hint="eastAsia"/>
@@ -163,18 +142,7 @@
           <w:sz w:val="32"/>
           <w:szCs w:val="32"/>
         </w:rPr>
-        <w:t>一</w:t>
-      </w:r>
-      <w:proofErr w:type="gramEnd"/>
-      <w:r>
-        <w:rPr>
-          <w:rFonts w:ascii="宋体" w:hAnsi="宋体" w:hint="eastAsia"/>
-          <w:b/>
-          <w:color w:val="000000"/>
-          <w:sz w:val="32"/>
-          <w:szCs w:val="32"/>
-        </w:rPr>
-        <w:t xml:space="preserve"> 炉况趋势分析</w:t>
+        <w:t>一 炉况趋势分析</w:t>
       </w:r>
     </w:p>
     <w:p>
@@ -893,25 +861,7 @@
           <w:sz w:val="28"/>
           <w:szCs w:val="28"/>
         </w:rPr>
-        <w:t xml:space="preserve"> </w:t>
-      </w:r>
-      <w:proofErr w:type="spellStart"/>
-      <w:r>
-        <w:rPr>
-          <w:rFonts w:hint="eastAsia"/>
-          <w:sz w:val="28"/>
-          <w:szCs w:val="28"/>
-        </w:rPr>
-        <w:t>TFe</w:t>
-      </w:r>
-      <w:proofErr w:type="spellEnd"/>
-      <w:r>
-        <w:rPr>
-          <w:rFonts w:hint="eastAsia"/>
-          <w:sz w:val="28"/>
-          <w:szCs w:val="28"/>
-        </w:rPr>
-        <w:t>:</w:t>
+        <w:t xml:space="preserve"> TFe:</w:t>
       </w:r>
       <w:r>
         <w:rPr>
@@ -940,25 +890,14 @@
         </w:rPr>
         <w:t>、</w:t>
       </w:r>
-      <w:proofErr w:type="spellStart"/>
-      <w:r>
-        <w:rPr>
-          <w:rFonts w:hint="eastAsia"/>
-          <w:color w:val="000000"/>
-          <w:sz w:val="28"/>
-          <w:szCs w:val="28"/>
-        </w:rPr>
-        <w:t>FeO</w:t>
-      </w:r>
-      <w:proofErr w:type="spellEnd"/>
-      <w:r>
-        <w:rPr>
-          <w:rFonts w:hint="eastAsia"/>
-          <w:color w:val="000000"/>
-          <w:sz w:val="28"/>
-          <w:szCs w:val="28"/>
-        </w:rPr>
-        <w:t>:{{part15}}</w:t>
+      <w:r>
+        <w:rPr>
+          <w:rFonts w:hint="eastAsia"/>
+          <w:color w:val="000000"/>
+          <w:sz w:val="28"/>
+          <w:szCs w:val="28"/>
+        </w:rPr>
+        <w:t>FeO:{{part15}}</w:t>
       </w:r>
       <w:r>
         <w:rPr>
@@ -1368,7 +1307,6 @@
         </w:rPr>
         <w:t>{{part22}}</w:t>
       </w:r>
-      <w:proofErr w:type="spellStart"/>
       <w:r>
         <w:rPr>
           <w:sz w:val="28"/>
@@ -1376,7 +1314,6 @@
         </w:rPr>
         <w:t>kpa</w:t>
       </w:r>
-      <w:proofErr w:type="spellEnd"/>
       <w:r>
         <w:rPr>
           <w:rFonts w:hint="eastAsia"/>
@@ -1391,16 +1328,7 @@
           <w:sz w:val="28"/>
           <w:szCs w:val="28"/>
         </w:rPr>
-        <w:t>{{part23}}</w:t>
-      </w:r>
-      <w:proofErr w:type="spellStart"/>
-      <w:r>
-        <w:rPr>
-          <w:rFonts w:hint="eastAsia"/>
-          <w:sz w:val="28"/>
-          <w:szCs w:val="28"/>
-        </w:rPr>
-        <w:t>k</w:t>
+        <w:t>{{part23}}k</w:t>
       </w:r>
       <w:r>
         <w:rPr>
@@ -1417,7 +1345,6 @@
         </w:rPr>
         <w:t>a</w:t>
       </w:r>
-      <w:proofErr w:type="spellEnd"/>
       <w:r>
         <w:rPr>
           <w:rFonts w:hint="eastAsia"/>
@@ -2334,19 +2261,8 @@
                 <w:sz w:val="24"/>
                 <w:lang w:val="zh-CN"/>
               </w:rPr>
-              <w:t>操</w:t>
-            </w:r>
-            <w:proofErr w:type="gramStart"/>
-            <w:r>
-              <w:rPr>
-                <w:rFonts w:ascii="Microsoft YaHei UI" w:eastAsia="Microsoft YaHei UI" w:hAnsi="Microsoft YaHei UI" w:cs="Microsoft YaHei UI" w:hint="eastAsia"/>
-                <w:kern w:val="0"/>
-                <w:sz w:val="24"/>
-                <w:lang w:val="zh-CN"/>
-              </w:rPr>
-              <w:t>业方针</w:t>
-            </w:r>
-            <w:proofErr w:type="gramEnd"/>
+              <w:t>操业方针</w:t>
+            </w:r>
           </w:p>
         </w:tc>
       </w:tr>
@@ -2378,9 +2294,36 @@
                 <w:sz w:val="22"/>
                 <w:szCs w:val="22"/>
               </w:rPr>
-              <w:t xml:space="preserve">{{fe:sheet15  </w:t>
-            </w:r>
-            <w:proofErr w:type="spellStart"/>
+              <w:t>{{fe:sheet15  t.</w:t>
+            </w:r>
+            <w:r>
+              <w:rPr>
+                <w:rFonts w:ascii="等线" w:eastAsia="等线" w:hAnsi="等线" w:cs="宋体"/>
+                <w:color w:val="000000"/>
+                <w:kern w:val="0"/>
+                <w:sz w:val="22"/>
+                <w:szCs w:val="22"/>
+              </w:rPr>
+              <w:t>goalParaName</w:t>
+            </w:r>
+          </w:p>
+        </w:tc>
+        <w:tc>
+          <w:tcPr>
+            <w:tcW w:w="2126" w:type="dxa"/>
+            <w:shd w:val="clear" w:color="auto" w:fill="auto"/>
+          </w:tcPr>
+          <w:p>
+            <w:pPr>
+              <w:widowControl/>
+              <w:jc w:val="left"/>
+              <w:rPr>
+                <w:rFonts w:ascii="Microsoft YaHei UI" w:eastAsia="Microsoft YaHei UI" w:hAnsi="Microsoft YaHei UI" w:cs="Microsoft YaHei UI"/>
+                <w:kern w:val="0"/>
+                <w:szCs w:val="21"/>
+                <w:lang w:val="zh-CN"/>
+              </w:rPr>
+            </w:pPr>
             <w:r>
               <w:rPr>
                 <w:rFonts w:ascii="等线" w:eastAsia="等线" w:hAnsi="等线" w:cs="宋体" w:hint="eastAsia"/>
@@ -2399,14 +2342,13 @@
                 <w:sz w:val="22"/>
                 <w:szCs w:val="22"/>
               </w:rPr>
-              <w:t>goalParaName</w:t>
-            </w:r>
-            <w:proofErr w:type="spellEnd"/>
-          </w:p>
-        </w:tc>
-        <w:tc>
-          <w:tcPr>
-            <w:tcW w:w="2126" w:type="dxa"/>
+              <w:t>goalParaValue</w:t>
+            </w:r>
+          </w:p>
+        </w:tc>
+        <w:tc>
+          <w:tcPr>
+            <w:tcW w:w="1134" w:type="dxa"/>
             <w:shd w:val="clear" w:color="auto" w:fill="auto"/>
           </w:tcPr>
           <w:p>
@@ -2417,10 +2359,8 @@
                 <w:rFonts w:ascii="Microsoft YaHei UI" w:eastAsia="Microsoft YaHei UI" w:hAnsi="Microsoft YaHei UI" w:cs="Microsoft YaHei UI"/>
                 <w:kern w:val="0"/>
                 <w:szCs w:val="21"/>
-                <w:lang w:val="zh-CN"/>
-              </w:rPr>
-            </w:pPr>
-            <w:proofErr w:type="spellStart"/>
+              </w:rPr>
+            </w:pPr>
             <w:r>
               <w:rPr>
                 <w:rFonts w:ascii="等线" w:eastAsia="等线" w:hAnsi="等线" w:cs="宋体" w:hint="eastAsia"/>
@@ -2439,14 +2379,13 @@
                 <w:sz w:val="22"/>
                 <w:szCs w:val="22"/>
               </w:rPr>
-              <w:t>goalParaValue</w:t>
-            </w:r>
-            <w:proofErr w:type="spellEnd"/>
-          </w:p>
-        </w:tc>
-        <w:tc>
-          <w:tcPr>
-            <w:tcW w:w="1134" w:type="dxa"/>
+              <w:t>realValue</w:t>
+            </w:r>
+          </w:p>
+        </w:tc>
+        <w:tc>
+          <w:tcPr>
+            <w:tcW w:w="1276" w:type="dxa"/>
             <w:shd w:val="clear" w:color="auto" w:fill="auto"/>
           </w:tcPr>
           <w:p>
@@ -2457,9 +2396,9 @@
                 <w:rFonts w:ascii="Microsoft YaHei UI" w:eastAsia="Microsoft YaHei UI" w:hAnsi="Microsoft YaHei UI" w:cs="Microsoft YaHei UI"/>
                 <w:kern w:val="0"/>
                 <w:szCs w:val="21"/>
-              </w:rPr>
-            </w:pPr>
-            <w:proofErr w:type="spellStart"/>
+                <w:lang w:val="zh-CN"/>
+              </w:rPr>
+            </w:pPr>
             <w:r>
               <w:rPr>
                 <w:rFonts w:ascii="等线" w:eastAsia="等线" w:hAnsi="等线" w:cs="宋体" w:hint="eastAsia"/>
@@ -2472,64 +2411,13 @@
             </w:r>
             <w:r>
               <w:rPr>
-                <w:rFonts w:ascii="等线" w:eastAsia="等线" w:hAnsi="等线" w:cs="宋体"/>
+                <w:rFonts w:ascii="等线" w:eastAsia="等线" w:hAnsi="等线" w:cs="宋体" w:hint="eastAsia"/>
                 <w:color w:val="000000"/>
                 <w:kern w:val="0"/>
                 <w:sz w:val="22"/>
                 <w:szCs w:val="22"/>
               </w:rPr>
-              <w:t>realValue</w:t>
-            </w:r>
-            <w:proofErr w:type="spellEnd"/>
-          </w:p>
-        </w:tc>
-        <w:tc>
-          <w:tcPr>
-            <w:tcW w:w="1276" w:type="dxa"/>
-            <w:shd w:val="clear" w:color="auto" w:fill="auto"/>
-          </w:tcPr>
-          <w:p>
-            <w:pPr>
-              <w:widowControl/>
-              <w:jc w:val="left"/>
-              <w:rPr>
-                <w:rFonts w:ascii="Microsoft YaHei UI" w:eastAsia="Microsoft YaHei UI" w:hAnsi="Microsoft YaHei UI" w:cs="Microsoft YaHei UI"/>
-                <w:kern w:val="0"/>
-                <w:szCs w:val="21"/>
-                <w:lang w:val="zh-CN"/>
-              </w:rPr>
-            </w:pPr>
-            <w:proofErr w:type="spellStart"/>
-            <w:r>
-              <w:rPr>
-                <w:rFonts w:ascii="等线" w:eastAsia="等线" w:hAnsi="等线" w:cs="宋体" w:hint="eastAsia"/>
-                <w:color w:val="000000"/>
-                <w:kern w:val="0"/>
-                <w:sz w:val="22"/>
-                <w:szCs w:val="22"/>
-              </w:rPr>
-              <w:t>t.</w:t>
-            </w:r>
-            <w:r>
-              <w:rPr>
-                <w:rFonts w:ascii="等线" w:eastAsia="等线" w:hAnsi="等线" w:cs="宋体" w:hint="eastAsia"/>
-                <w:color w:val="000000"/>
-                <w:kern w:val="0"/>
-                <w:sz w:val="22"/>
-                <w:szCs w:val="22"/>
-              </w:rPr>
-              <w:t>pc</w:t>
-            </w:r>
-            <w:proofErr w:type="spellEnd"/>
-            <w:r>
-              <w:rPr>
-                <w:rFonts w:ascii="等线" w:eastAsia="等线" w:hAnsi="等线" w:cs="宋体" w:hint="eastAsia"/>
-                <w:color w:val="000000"/>
-                <w:kern w:val="0"/>
-                <w:sz w:val="22"/>
-                <w:szCs w:val="22"/>
-              </w:rPr>
-              <w:t>}}</w:t>
+              <w:t>pc}}</w:t>
             </w:r>
           </w:p>
         </w:tc>
@@ -2775,19 +2663,8 @@
                 <w:sz w:val="24"/>
                 <w:lang w:val="zh-CN"/>
               </w:rPr>
-              <w:t>操</w:t>
-            </w:r>
-            <w:proofErr w:type="gramStart"/>
-            <w:r>
-              <w:rPr>
-                <w:rFonts w:ascii="Microsoft YaHei UI" w:eastAsia="Microsoft YaHei UI" w:hAnsi="Microsoft YaHei UI" w:cs="Microsoft YaHei UI" w:hint="eastAsia"/>
-                <w:kern w:val="0"/>
-                <w:sz w:val="24"/>
-                <w:lang w:val="zh-CN"/>
-              </w:rPr>
-              <w:t>业方针</w:t>
-            </w:r>
-            <w:proofErr w:type="gramEnd"/>
+              <w:t>操业方针</w:t>
+            </w:r>
           </w:p>
         </w:tc>
       </w:tr>
@@ -2819,9 +2696,36 @@
                 <w:sz w:val="22"/>
                 <w:szCs w:val="22"/>
               </w:rPr>
-              <w:t xml:space="preserve">{{fe:sheet16  </w:t>
-            </w:r>
-            <w:proofErr w:type="spellStart"/>
+              <w:t>{{fe:sheet16  t.</w:t>
+            </w:r>
+            <w:r>
+              <w:rPr>
+                <w:rFonts w:ascii="等线" w:eastAsia="等线" w:hAnsi="等线" w:cs="宋体"/>
+                <w:color w:val="000000"/>
+                <w:kern w:val="0"/>
+                <w:sz w:val="22"/>
+                <w:szCs w:val="22"/>
+              </w:rPr>
+              <w:t>importantParaName</w:t>
+            </w:r>
+          </w:p>
+        </w:tc>
+        <w:tc>
+          <w:tcPr>
+            <w:tcW w:w="1134" w:type="dxa"/>
+            <w:shd w:val="clear" w:color="auto" w:fill="auto"/>
+          </w:tcPr>
+          <w:p>
+            <w:pPr>
+              <w:widowControl/>
+              <w:jc w:val="left"/>
+              <w:rPr>
+                <w:rFonts w:ascii="Microsoft YaHei UI" w:eastAsia="Microsoft YaHei UI" w:hAnsi="Microsoft YaHei UI" w:cs="Microsoft YaHei UI"/>
+                <w:kern w:val="0"/>
+                <w:szCs w:val="21"/>
+                <w:lang w:val="zh-CN"/>
+              </w:rPr>
+            </w:pPr>
             <w:r>
               <w:rPr>
                 <w:rFonts w:ascii="等线" w:eastAsia="等线" w:hAnsi="等线" w:cs="宋体" w:hint="eastAsia"/>
@@ -2840,9 +2744,44 @@
                 <w:sz w:val="22"/>
                 <w:szCs w:val="22"/>
               </w:rPr>
-              <w:t>importantParaName</w:t>
-            </w:r>
-            <w:proofErr w:type="spellEnd"/>
+              <w:t>textMin</w:t>
+            </w:r>
+          </w:p>
+        </w:tc>
+        <w:tc>
+          <w:tcPr>
+            <w:tcW w:w="992" w:type="dxa"/>
+          </w:tcPr>
+          <w:p>
+            <w:pPr>
+              <w:widowControl/>
+              <w:jc w:val="left"/>
+              <w:rPr>
+                <w:rFonts w:ascii="Microsoft YaHei UI" w:eastAsia="Microsoft YaHei UI" w:hAnsi="Microsoft YaHei UI" w:cs="Microsoft YaHei UI"/>
+                <w:kern w:val="0"/>
+                <w:szCs w:val="21"/>
+              </w:rPr>
+            </w:pPr>
+            <w:r>
+              <w:rPr>
+                <w:rFonts w:ascii="等线" w:eastAsia="等线" w:hAnsi="等线" w:cs="宋体" w:hint="eastAsia"/>
+                <w:color w:val="000000"/>
+                <w:kern w:val="0"/>
+                <w:sz w:val="22"/>
+                <w:szCs w:val="22"/>
+              </w:rPr>
+              <w:t>t.</w:t>
+            </w:r>
+            <w:r>
+              <w:rPr>
+                <w:rFonts w:ascii="等线" w:eastAsia="等线" w:hAnsi="等线" w:cs="宋体"/>
+                <w:color w:val="000000"/>
+                <w:kern w:val="0"/>
+                <w:sz w:val="22"/>
+                <w:szCs w:val="22"/>
+              </w:rPr>
+              <w:t>textMax</w:t>
+            </w:r>
           </w:p>
         </w:tc>
         <w:tc>
@@ -2861,7 +2800,6 @@
                 <w:lang w:val="zh-CN"/>
               </w:rPr>
             </w:pPr>
-            <w:proofErr w:type="spellStart"/>
             <w:r>
               <w:rPr>
                 <w:rFonts w:ascii="等线" w:eastAsia="等线" w:hAnsi="等线" w:cs="宋体" w:hint="eastAsia"/>
@@ -2880,14 +2818,14 @@
                 <w:sz w:val="22"/>
                 <w:szCs w:val="22"/>
               </w:rPr>
-              <w:t>textMin</w:t>
-            </w:r>
-            <w:proofErr w:type="spellEnd"/>
-          </w:p>
-        </w:tc>
-        <w:tc>
-          <w:tcPr>
-            <w:tcW w:w="992" w:type="dxa"/>
+              <w:t>realValue</w:t>
+            </w:r>
+          </w:p>
+        </w:tc>
+        <w:tc>
+          <w:tcPr>
+            <w:tcW w:w="1276" w:type="dxa"/>
+            <w:shd w:val="clear" w:color="auto" w:fill="auto"/>
           </w:tcPr>
           <w:p>
             <w:pPr>
@@ -2895,11 +2833,12 @@
               <w:jc w:val="left"/>
               <w:rPr>
                 <w:rFonts w:ascii="Microsoft YaHei UI" w:eastAsia="Microsoft YaHei UI" w:hAnsi="Microsoft YaHei UI" w:cs="Microsoft YaHei UI"/>
+                <w:color w:val="4472C4"/>
                 <w:kern w:val="0"/>
                 <w:szCs w:val="21"/>
-              </w:rPr>
-            </w:pPr>
-            <w:proofErr w:type="spellStart"/>
+                <w:lang w:val="zh-CN"/>
+              </w:rPr>
+            </w:pPr>
             <w:r>
               <w:rPr>
                 <w:rFonts w:ascii="等线" w:eastAsia="等线" w:hAnsi="等线" w:cs="宋体" w:hint="eastAsia"/>
@@ -2912,105 +2851,13 @@
             </w:r>
             <w:r>
               <w:rPr>
-                <w:rFonts w:ascii="等线" w:eastAsia="等线" w:hAnsi="等线" w:cs="宋体"/>
+                <w:rFonts w:ascii="等线" w:eastAsia="等线" w:hAnsi="等线" w:cs="宋体" w:hint="eastAsia"/>
                 <w:color w:val="000000"/>
                 <w:kern w:val="0"/>
                 <w:sz w:val="22"/>
                 <w:szCs w:val="22"/>
               </w:rPr>
-              <w:t>textMax</w:t>
-            </w:r>
-            <w:proofErr w:type="spellEnd"/>
-          </w:p>
-        </w:tc>
-        <w:tc>
-          <w:tcPr>
-            <w:tcW w:w="1134" w:type="dxa"/>
-            <w:shd w:val="clear" w:color="auto" w:fill="auto"/>
-          </w:tcPr>
-          <w:p>
-            <w:pPr>
-              <w:widowControl/>
-              <w:jc w:val="left"/>
-              <w:rPr>
-                <w:rFonts w:ascii="Microsoft YaHei UI" w:eastAsia="Microsoft YaHei UI" w:hAnsi="Microsoft YaHei UI" w:cs="Microsoft YaHei UI"/>
-                <w:kern w:val="0"/>
-                <w:szCs w:val="21"/>
-                <w:lang w:val="zh-CN"/>
-              </w:rPr>
-            </w:pPr>
-            <w:proofErr w:type="spellStart"/>
-            <w:r>
-              <w:rPr>
-                <w:rFonts w:ascii="等线" w:eastAsia="等线" w:hAnsi="等线" w:cs="宋体" w:hint="eastAsia"/>
-                <w:color w:val="000000"/>
-                <w:kern w:val="0"/>
-                <w:sz w:val="22"/>
-                <w:szCs w:val="22"/>
-              </w:rPr>
-              <w:t>t.</w:t>
-            </w:r>
-            <w:r>
-              <w:rPr>
-                <w:rFonts w:ascii="等线" w:eastAsia="等线" w:hAnsi="等线" w:cs="宋体"/>
-                <w:color w:val="000000"/>
-                <w:kern w:val="0"/>
-                <w:sz w:val="22"/>
-                <w:szCs w:val="22"/>
-              </w:rPr>
-              <w:t>realValue</w:t>
-            </w:r>
-            <w:proofErr w:type="spellEnd"/>
-          </w:p>
-        </w:tc>
-        <w:tc>
-          <w:tcPr>
-            <w:tcW w:w="1276" w:type="dxa"/>
-            <w:shd w:val="clear" w:color="auto" w:fill="auto"/>
-          </w:tcPr>
-          <w:p>
-            <w:pPr>
-              <w:widowControl/>
-              <w:jc w:val="left"/>
-              <w:rPr>
-                <w:rFonts w:ascii="Microsoft YaHei UI" w:eastAsia="Microsoft YaHei UI" w:hAnsi="Microsoft YaHei UI" w:cs="Microsoft YaHei UI"/>
-                <w:color w:val="4472C4"/>
-                <w:kern w:val="0"/>
-                <w:szCs w:val="21"/>
-                <w:lang w:val="zh-CN"/>
-              </w:rPr>
-            </w:pPr>
-            <w:proofErr w:type="spellStart"/>
-            <w:r>
-              <w:rPr>
-                <w:rFonts w:ascii="等线" w:eastAsia="等线" w:hAnsi="等线" w:cs="宋体" w:hint="eastAsia"/>
-                <w:color w:val="000000"/>
-                <w:kern w:val="0"/>
-                <w:sz w:val="22"/>
-                <w:szCs w:val="22"/>
-              </w:rPr>
-              <w:t>t.</w:t>
-            </w:r>
-            <w:r>
-              <w:rPr>
-                <w:rFonts w:ascii="等线" w:eastAsia="等线" w:hAnsi="等线" w:cs="宋体" w:hint="eastAsia"/>
-                <w:color w:val="000000"/>
-                <w:kern w:val="0"/>
-                <w:sz w:val="22"/>
-                <w:szCs w:val="22"/>
-              </w:rPr>
-              <w:t>pc</w:t>
-            </w:r>
-            <w:proofErr w:type="spellEnd"/>
-            <w:r>
-              <w:rPr>
-                <w:rFonts w:ascii="等线" w:eastAsia="等线" w:hAnsi="等线" w:cs="宋体" w:hint="eastAsia"/>
-                <w:color w:val="000000"/>
-                <w:kern w:val="0"/>
-                <w:sz w:val="22"/>
-                <w:szCs w:val="22"/>
-              </w:rPr>
-              <w:t>}}</w:t>
+              <w:t>pc}}</w:t>
             </w:r>
           </w:p>
         </w:tc>
@@ -3240,7 +3087,6 @@
                 <w:szCs w:val="22"/>
               </w:rPr>
             </w:pPr>
-            <w:proofErr w:type="spellStart"/>
             <w:r>
               <w:rPr>
                 <w:rFonts w:ascii="等线" w:eastAsia="等线" w:hAnsi="等线" w:cs="宋体" w:hint="eastAsia"/>
@@ -3251,7 +3097,6 @@
               </w:rPr>
               <w:t>t.type</w:t>
             </w:r>
-            <w:proofErr w:type="spellEnd"/>
           </w:p>
         </w:tc>
         <w:tc>
@@ -3868,20 +3713,8 @@
                 <w:sz w:val="24"/>
                 <w:lang w:val="zh-CN"/>
               </w:rPr>
-              <w:t>操</w:t>
-            </w:r>
-            <w:proofErr w:type="gramStart"/>
-            <w:r>
-              <w:rPr>
-                <w:rFonts w:ascii="Microsoft YaHei UI" w:eastAsia="Microsoft YaHei UI" w:hAnsi="Microsoft YaHei UI" w:cs="Microsoft YaHei UI" w:hint="eastAsia"/>
-                <w:color w:val="FFFFFF"/>
-                <w:kern w:val="0"/>
-                <w:sz w:val="24"/>
-                <w:lang w:val="zh-CN"/>
-              </w:rPr>
-              <w:t>业方针</w:t>
-            </w:r>
-            <w:proofErr w:type="gramEnd"/>
+              <w:t>操业方针</w:t>
+            </w:r>
           </w:p>
         </w:tc>
       </w:tr>
@@ -3913,9 +3746,26 @@
                 <w:sz w:val="22"/>
                 <w:szCs w:val="22"/>
               </w:rPr>
-              <w:t xml:space="preserve">{{fe:sheet17  </w:t>
-            </w:r>
-            <w:proofErr w:type="spellStart"/>
+              <w:t>{{fe:sheet17  t.cs</w:t>
+            </w:r>
+          </w:p>
+        </w:tc>
+        <w:tc>
+          <w:tcPr>
+            <w:tcW w:w="2126" w:type="dxa"/>
+            <w:shd w:val="clear" w:color="auto" w:fill="auto"/>
+          </w:tcPr>
+          <w:p>
+            <w:pPr>
+              <w:widowControl/>
+              <w:jc w:val="left"/>
+              <w:rPr>
+                <w:rFonts w:ascii="Microsoft YaHei UI" w:eastAsia="Microsoft YaHei UI" w:hAnsi="Microsoft YaHei UI" w:cs="Microsoft YaHei UI"/>
+                <w:kern w:val="0"/>
+                <w:szCs w:val="21"/>
+                <w:lang w:val="zh-CN"/>
+              </w:rPr>
+            </w:pPr>
             <w:r>
               <w:rPr>
                 <w:rFonts w:ascii="等线" w:eastAsia="等线" w:hAnsi="等线" w:cs="宋体" w:hint="eastAsia"/>
@@ -3924,14 +3774,23 @@
                 <w:sz w:val="22"/>
                 <w:szCs w:val="22"/>
               </w:rPr>
-              <w:t>t.cs</w:t>
-            </w:r>
-            <w:proofErr w:type="spellEnd"/>
-          </w:p>
-        </w:tc>
-        <w:tc>
-          <w:tcPr>
-            <w:tcW w:w="2126" w:type="dxa"/>
+              <w:t>t.</w:t>
+            </w:r>
+            <w:r>
+              <w:rPr>
+                <w:rFonts w:ascii="等线" w:eastAsia="等线" w:hAnsi="等线" w:cs="宋体" w:hint="eastAsia"/>
+                <w:color w:val="000000"/>
+                <w:kern w:val="0"/>
+                <w:sz w:val="22"/>
+                <w:szCs w:val="22"/>
+              </w:rPr>
+              <w:t>mbz</w:t>
+            </w:r>
+          </w:p>
+        </w:tc>
+        <w:tc>
+          <w:tcPr>
+            <w:tcW w:w="1134" w:type="dxa"/>
             <w:shd w:val="clear" w:color="auto" w:fill="auto"/>
           </w:tcPr>
           <w:p>
@@ -3942,10 +3801,8 @@
                 <w:rFonts w:ascii="Microsoft YaHei UI" w:eastAsia="Microsoft YaHei UI" w:hAnsi="Microsoft YaHei UI" w:cs="Microsoft YaHei UI"/>
                 <w:kern w:val="0"/>
                 <w:szCs w:val="21"/>
-                <w:lang w:val="zh-CN"/>
-              </w:rPr>
-            </w:pPr>
-            <w:proofErr w:type="spellStart"/>
+              </w:rPr>
+            </w:pPr>
             <w:r>
               <w:rPr>
                 <w:rFonts w:ascii="等线" w:eastAsia="等线" w:hAnsi="等线" w:cs="宋体" w:hint="eastAsia"/>
@@ -3958,33 +3815,42 @@
             </w:r>
             <w:r>
               <w:rPr>
+                <w:rFonts w:ascii="等线" w:eastAsia="等线" w:hAnsi="等线" w:cs="宋体"/>
+                <w:color w:val="000000"/>
+                <w:kern w:val="0"/>
+                <w:sz w:val="22"/>
+                <w:szCs w:val="22"/>
+              </w:rPr>
+              <w:t>realValue</w:t>
+            </w:r>
+          </w:p>
+        </w:tc>
+        <w:tc>
+          <w:tcPr>
+            <w:tcW w:w="1276" w:type="dxa"/>
+            <w:shd w:val="clear" w:color="auto" w:fill="auto"/>
+          </w:tcPr>
+          <w:p>
+            <w:pPr>
+              <w:widowControl/>
+              <w:jc w:val="left"/>
+              <w:rPr>
+                <w:rFonts w:ascii="Microsoft YaHei UI" w:eastAsia="Microsoft YaHei UI" w:hAnsi="Microsoft YaHei UI" w:cs="Microsoft YaHei UI"/>
+                <w:kern w:val="0"/>
+                <w:szCs w:val="21"/>
+                <w:lang w:val="zh-CN"/>
+              </w:rPr>
+            </w:pPr>
+            <w:r>
+              <w:rPr>
                 <w:rFonts w:ascii="等线" w:eastAsia="等线" w:hAnsi="等线" w:cs="宋体" w:hint="eastAsia"/>
                 <w:color w:val="000000"/>
                 <w:kern w:val="0"/>
                 <w:sz w:val="22"/>
                 <w:szCs w:val="22"/>
               </w:rPr>
-              <w:t>mbz</w:t>
-            </w:r>
-            <w:proofErr w:type="spellEnd"/>
-          </w:p>
-        </w:tc>
-        <w:tc>
-          <w:tcPr>
-            <w:tcW w:w="1134" w:type="dxa"/>
-            <w:shd w:val="clear" w:color="auto" w:fill="auto"/>
-          </w:tcPr>
-          <w:p>
-            <w:pPr>
-              <w:widowControl/>
-              <w:jc w:val="left"/>
-              <w:rPr>
-                <w:rFonts w:ascii="Microsoft YaHei UI" w:eastAsia="Microsoft YaHei UI" w:hAnsi="Microsoft YaHei UI" w:cs="Microsoft YaHei UI"/>
-                <w:kern w:val="0"/>
-                <w:szCs w:val="21"/>
-              </w:rPr>
-            </w:pPr>
-            <w:proofErr w:type="spellStart"/>
+              <w:t>t.</w:t>
+            </w:r>
             <w:r>
               <w:rPr>
                 <w:rFonts w:ascii="等线" w:eastAsia="等线" w:hAnsi="等线" w:cs="宋体" w:hint="eastAsia"/>
@@ -3993,68 +3859,7 @@
                 <w:sz w:val="22"/>
                 <w:szCs w:val="22"/>
               </w:rPr>
-              <w:t>t.</w:t>
-            </w:r>
-            <w:r>
-              <w:rPr>
-                <w:rFonts w:ascii="等线" w:eastAsia="等线" w:hAnsi="等线" w:cs="宋体"/>
-                <w:color w:val="000000"/>
-                <w:kern w:val="0"/>
-                <w:sz w:val="22"/>
-                <w:szCs w:val="22"/>
-              </w:rPr>
-              <w:t>realValue</w:t>
-            </w:r>
-            <w:proofErr w:type="spellEnd"/>
-          </w:p>
-        </w:tc>
-        <w:tc>
-          <w:tcPr>
-            <w:tcW w:w="1276" w:type="dxa"/>
-            <w:shd w:val="clear" w:color="auto" w:fill="auto"/>
-          </w:tcPr>
-          <w:p>
-            <w:pPr>
-              <w:widowControl/>
-              <w:jc w:val="left"/>
-              <w:rPr>
-                <w:rFonts w:ascii="Microsoft YaHei UI" w:eastAsia="Microsoft YaHei UI" w:hAnsi="Microsoft YaHei UI" w:cs="Microsoft YaHei UI"/>
-                <w:kern w:val="0"/>
-                <w:szCs w:val="21"/>
-                <w:lang w:val="zh-CN"/>
-              </w:rPr>
-            </w:pPr>
-            <w:proofErr w:type="spellStart"/>
-            <w:r>
-              <w:rPr>
-                <w:rFonts w:ascii="等线" w:eastAsia="等线" w:hAnsi="等线" w:cs="宋体" w:hint="eastAsia"/>
-                <w:color w:val="000000"/>
-                <w:kern w:val="0"/>
-                <w:sz w:val="22"/>
-                <w:szCs w:val="22"/>
-              </w:rPr>
-              <w:t>t.</w:t>
-            </w:r>
-            <w:r>
-              <w:rPr>
-                <w:rFonts w:ascii="等线" w:eastAsia="等线" w:hAnsi="等线" w:cs="宋体" w:hint="eastAsia"/>
-                <w:color w:val="000000"/>
-                <w:kern w:val="0"/>
-                <w:sz w:val="22"/>
-                <w:szCs w:val="22"/>
-              </w:rPr>
-              <w:t>pc</w:t>
-            </w:r>
-            <w:proofErr w:type="spellEnd"/>
-            <w:r>
-              <w:rPr>
-                <w:rFonts w:ascii="等线" w:eastAsia="等线" w:hAnsi="等线" w:cs="宋体" w:hint="eastAsia"/>
-                <w:color w:val="000000"/>
-                <w:kern w:val="0"/>
-                <w:sz w:val="22"/>
-                <w:szCs w:val="22"/>
-              </w:rPr>
-              <w:t>}}</w:t>
+              <w:t>pc}}</w:t>
             </w:r>
           </w:p>
         </w:tc>
@@ -4183,7 +3988,6 @@
               <w:lastRenderedPageBreak/>
               <w:t>{{</w:t>
             </w:r>
-            <w:proofErr w:type="spellStart"/>
             <w:r>
               <w:rPr>
                 <w:rFonts w:ascii="宋体" w:hAnsi="宋体" w:cs="宋体"/>
@@ -4193,7 +3997,6 @@
               </w:rPr>
               <w:t>caoyeRemark</w:t>
             </w:r>
-            <w:proofErr w:type="spellEnd"/>
             <w:r>
               <w:rPr>
                 <w:rFonts w:ascii="宋体" w:cs="宋体"/>
@@ -4214,8 +4017,6 @@
           <w:szCs w:val="28"/>
         </w:rPr>
       </w:pPr>
-      <w:bookmarkStart w:id="0" w:name="_GoBack"/>
-      <w:bookmarkEnd w:id="0"/>
       <w:r>
         <w:rPr>
           <w:rFonts w:hint="eastAsia"/>
@@ -4367,13 +4168,23 @@
           <w:p>
             <w:pPr>
               <w:widowControl/>
-              <w:jc w:val="left"/>
+              <w:jc w:val="center"/>
               <w:rPr>
                 <w:rFonts w:ascii="宋体" w:cs="宋体"/>
                 <w:kern w:val="0"/>
                 <w:sz w:val="24"/>
               </w:rPr>
             </w:pPr>
+            <w:bookmarkStart w:id="0" w:name="_GoBack"/>
+            <w:r>
+              <w:rPr>
+                <w:rFonts w:ascii="宋体" w:cs="宋体" w:hint="eastAsia"/>
+                <w:kern w:val="0"/>
+                <w:sz w:val="24"/>
+              </w:rPr>
+              <w:t>参数</w:t>
+            </w:r>
+            <w:bookmarkEnd w:id="0"/>
           </w:p>
         </w:tc>
         <w:tc>
@@ -4737,19 +4548,8 @@
                 <w:sz w:val="20"/>
                 <w:szCs w:val="20"/>
               </w:rPr>
-              <w:t>燃料比</w:t>
-            </w:r>
-            <w:proofErr w:type="spellStart"/>
-            <w:r>
-              <w:rPr>
-                <w:rFonts w:ascii="宋体" w:hAnsi="宋体" w:cs="宋体" w:hint="eastAsia"/>
-                <w:kern w:val="0"/>
-                <w:sz w:val="20"/>
-                <w:szCs w:val="20"/>
-              </w:rPr>
-              <w:t>fw</w:t>
-            </w:r>
-            <w:proofErr w:type="spellEnd"/>
+              <w:t>燃料比fw</w:t>
+            </w:r>
             <w:r>
               <w:rPr>
                 <w:rFonts w:ascii="宋体" w:cs="宋体"/>
@@ -4933,7 +4733,6 @@
               </w:rPr>
               <w:t>煤气利用率</w:t>
             </w:r>
-            <w:proofErr w:type="spellStart"/>
             <w:r>
               <w:rPr>
                 <w:rFonts w:ascii="宋体" w:hAnsi="宋体" w:cs="宋体" w:hint="eastAsia"/>
@@ -4943,7 +4742,6 @@
               </w:rPr>
               <w:t>fw</w:t>
             </w:r>
-            <w:proofErr w:type="spellEnd"/>
             <w:r>
               <w:rPr>
                 <w:rFonts w:ascii="宋体" w:cs="宋体"/>
@@ -5127,19 +4925,8 @@
                 <w:sz w:val="20"/>
                 <w:szCs w:val="20"/>
               </w:rPr>
-              <w:t>压差</w:t>
-            </w:r>
-            <w:proofErr w:type="spellStart"/>
-            <w:r>
-              <w:rPr>
-                <w:rFonts w:ascii="宋体" w:hAnsi="宋体" w:cs="宋体" w:hint="eastAsia"/>
-                <w:kern w:val="0"/>
-                <w:sz w:val="20"/>
-                <w:szCs w:val="20"/>
-              </w:rPr>
-              <w:t>fw</w:t>
-            </w:r>
-            <w:proofErr w:type="spellEnd"/>
+              <w:t>压差fw</w:t>
+            </w:r>
             <w:r>
               <w:rPr>
                 <w:rFonts w:ascii="宋体" w:cs="宋体"/>
@@ -5668,9 +5455,34 @@
                 <w:sz w:val="22"/>
                 <w:szCs w:val="22"/>
               </w:rPr>
-              <w:t xml:space="preserve">{{fe:sheet18  </w:t>
-            </w:r>
-            <w:proofErr w:type="spellStart"/>
+              <w:t>{{fe:sheet18  t.</w:t>
+            </w:r>
+            <w:r>
+              <w:rPr>
+                <w:rFonts w:ascii="等线" w:eastAsia="等线" w:hAnsi="等线" w:cs="宋体"/>
+                <w:color w:val="000000"/>
+                <w:kern w:val="0"/>
+                <w:sz w:val="22"/>
+                <w:szCs w:val="22"/>
+              </w:rPr>
+              <w:t>goalParaName</w:t>
+            </w:r>
+          </w:p>
+        </w:tc>
+        <w:tc>
+          <w:tcPr>
+            <w:tcW w:w="1701" w:type="dxa"/>
+          </w:tcPr>
+          <w:p>
+            <w:pPr>
+              <w:widowControl/>
+              <w:jc w:val="left"/>
+              <w:rPr>
+                <w:rFonts w:ascii="Microsoft YaHei UI" w:eastAsia="Microsoft YaHei UI" w:hAnsi="Microsoft YaHei UI" w:cs="Microsoft YaHei UI"/>
+                <w:kern w:val="0"/>
+                <w:szCs w:val="21"/>
+              </w:rPr>
+            </w:pPr>
             <w:r>
               <w:rPr>
                 <w:rFonts w:ascii="等线" w:eastAsia="等线" w:hAnsi="等线" w:cs="宋体" w:hint="eastAsia"/>
@@ -5689,47 +5501,8 @@
                 <w:sz w:val="22"/>
                 <w:szCs w:val="22"/>
               </w:rPr>
-              <w:t>goalParaName</w:t>
-            </w:r>
-            <w:proofErr w:type="spellEnd"/>
-          </w:p>
-        </w:tc>
-        <w:tc>
-          <w:tcPr>
-            <w:tcW w:w="1701" w:type="dxa"/>
-          </w:tcPr>
-          <w:p>
-            <w:pPr>
-              <w:widowControl/>
-              <w:jc w:val="left"/>
-              <w:rPr>
-                <w:rFonts w:ascii="Microsoft YaHei UI" w:eastAsia="Microsoft YaHei UI" w:hAnsi="Microsoft YaHei UI" w:cs="Microsoft YaHei UI"/>
-                <w:kern w:val="0"/>
-                <w:szCs w:val="21"/>
-              </w:rPr>
-            </w:pPr>
-            <w:proofErr w:type="spellStart"/>
-            <w:r>
-              <w:rPr>
-                <w:rFonts w:ascii="等线" w:eastAsia="等线" w:hAnsi="等线" w:cs="宋体" w:hint="eastAsia"/>
-                <w:color w:val="000000"/>
-                <w:kern w:val="0"/>
-                <w:sz w:val="22"/>
-                <w:szCs w:val="22"/>
-              </w:rPr>
-              <w:t>t.</w:t>
-            </w:r>
-            <w:r>
-              <w:rPr>
-                <w:rFonts w:ascii="等线" w:eastAsia="等线" w:hAnsi="等线" w:cs="宋体"/>
-                <w:color w:val="000000"/>
-                <w:kern w:val="0"/>
-                <w:sz w:val="22"/>
-                <w:szCs w:val="22"/>
-              </w:rPr>
               <w:t>goalCompany</w:t>
             </w:r>
-            <w:proofErr w:type="spellEnd"/>
           </w:p>
         </w:tc>
         <w:tc>
@@ -5744,7 +5517,6 @@
                 <w:szCs w:val="28"/>
               </w:rPr>
             </w:pPr>
-            <w:proofErr w:type="spellStart"/>
             <w:r>
               <w:rPr>
                 <w:rFonts w:ascii="等线" w:eastAsia="等线" w:hAnsi="等线" w:cs="宋体" w:hint="eastAsia"/>
@@ -5765,7 +5537,6 @@
               </w:rPr>
               <w:t>goalParaValue</w:t>
             </w:r>
-            <w:proofErr w:type="spellEnd"/>
             <w:r>
               <w:rPr>
                 <w:rFonts w:ascii="等线" w:eastAsia="等线" w:hAnsi="等线" w:cs="宋体" w:hint="eastAsia"/>
@@ -5934,13 +5705,8 @@
           <w:p>
             <w:r>
               <w:lastRenderedPageBreak/>
-              <w:t xml:space="preserve">{{fe:sheet19  </w:t>
-            </w:r>
-            <w:proofErr w:type="spellStart"/>
-            <w:r>
-              <w:t>t.importantParaName</w:t>
-            </w:r>
-            <w:proofErr w:type="spellEnd"/>
+              <w:t>{{fe:sheet19  t.importantParaName</w:t>
+            </w:r>
           </w:p>
         </w:tc>
         <w:tc>
@@ -5948,11 +5714,9 @@
             <w:tcW w:w="993" w:type="dxa"/>
           </w:tcPr>
           <w:p>
-            <w:proofErr w:type="spellStart"/>
             <w:r>
               <w:t>t.textMin</w:t>
             </w:r>
-            <w:proofErr w:type="spellEnd"/>
           </w:p>
         </w:tc>
         <w:tc>
@@ -5960,11 +5724,9 @@
             <w:tcW w:w="992" w:type="dxa"/>
           </w:tcPr>
           <w:p>
-            <w:proofErr w:type="spellStart"/>
             <w:r>
               <w:t>t.textMax</w:t>
             </w:r>
-            <w:proofErr w:type="spellEnd"/>
           </w:p>
         </w:tc>
         <w:tc>
@@ -5972,13 +5734,8 @@
             <w:tcW w:w="5295" w:type="dxa"/>
           </w:tcPr>
           <w:p>
-            <w:proofErr w:type="spellStart"/>
-            <w:r>
-              <w:t>t.ttt</w:t>
-            </w:r>
-            <w:proofErr w:type="spellEnd"/>
-            <w:r>
-              <w:t>}}</w:t>
+            <w:r>
+              <w:t>t.ttt}}</w:t>
             </w:r>
           </w:p>
         </w:tc>
